--- a/CS1 Tasks/Covariate_Data_I.docx
+++ b/CS1 Tasks/Covariate_Data_I.docx
@@ -473,16 +473,24 @@
         <w:tc>
           <w:tcPr>
             <w:tcW w:w="1691" w:type="dxa"/>
-            <w:shd w:val="clear" w:color="auto" w:fill="000000" w:themeFill="text1"/>
-          </w:tcPr>
-          <w:p/>
-        </w:tc>
-        <w:tc>
-          <w:tcPr>
-            <w:tcW w:w="1691" w:type="dxa"/>
-            <w:shd w:val="clear" w:color="auto" w:fill="000000" w:themeFill="text1"/>
-          </w:tcPr>
-          <w:p/>
+            <w:shd w:val="clear" w:color="auto" w:fill="auto"/>
+          </w:tcPr>
+          <w:p>
+            <w:r>
+              <w:t>Y</w:t>
+            </w:r>
+          </w:p>
+        </w:tc>
+        <w:tc>
+          <w:tcPr>
+            <w:tcW w:w="1691" w:type="dxa"/>
+            <w:shd w:val="clear" w:color="auto" w:fill="auto"/>
+          </w:tcPr>
+          <w:p>
+            <w:r>
+              <w:t>Y</w:t>
+            </w:r>
+          </w:p>
         </w:tc>
       </w:tr>
       <w:tr>
@@ -847,10 +855,7 @@
     <w:p/>
     <w:p>
       <w:r>
-        <w:t>P</w:t>
-      </w:r>
-      <w:r>
-        <w:t>roximity to major body of water?</w:t>
+        <w:t>Proximity to major body of water?</w:t>
       </w:r>
     </w:p>
     <w:p>

--- a/CS1 Tasks/Covariate_Data_I.docx
+++ b/CS1 Tasks/Covariate_Data_I.docx
@@ -598,6 +598,9 @@
           </w:tcPr>
           <w:p>
             <w:r>
+              <w:t xml:space="preserve">STATION </w:t>
+            </w:r>
+            <w:r>
               <w:t>ATM. PRESSURE</w:t>
             </w:r>
           </w:p>
@@ -847,6 +850,222 @@
           <w:tcPr>
             <w:tcW w:w="1691" w:type="dxa"/>
             <w:shd w:val="clear" w:color="auto" w:fill="000000" w:themeFill="text1"/>
+          </w:tcPr>
+          <w:p/>
+        </w:tc>
+      </w:tr>
+      <w:tr>
+        <w:trPr>
+          <w:trHeight w:val="548"/>
+        </w:trPr>
+        <w:tc>
+          <w:tcPr>
+            <w:tcW w:w="2005" w:type="dxa"/>
+            <w:shd w:val="clear" w:color="auto" w:fill="auto"/>
+          </w:tcPr>
+          <w:p>
+            <w:r>
+              <w:t>Mean % possible sunshine</w:t>
+            </w:r>
+          </w:p>
+        </w:tc>
+        <w:tc>
+          <w:tcPr>
+            <w:tcW w:w="2084" w:type="dxa"/>
+            <w:shd w:val="clear" w:color="auto" w:fill="auto"/>
+          </w:tcPr>
+          <w:p>
+            <w:r>
+              <w:t>Y</w:t>
+            </w:r>
+          </w:p>
+        </w:tc>
+        <w:tc>
+          <w:tcPr>
+            <w:tcW w:w="1879" w:type="dxa"/>
+            <w:shd w:val="clear" w:color="auto" w:fill="auto"/>
+          </w:tcPr>
+          <w:p>
+            <w:r>
+              <w:t>Y</w:t>
+            </w:r>
+          </w:p>
+        </w:tc>
+        <w:tc>
+          <w:tcPr>
+            <w:tcW w:w="1691" w:type="dxa"/>
+            <w:shd w:val="clear" w:color="auto" w:fill="auto"/>
+          </w:tcPr>
+          <w:p/>
+        </w:tc>
+        <w:tc>
+          <w:tcPr>
+            <w:tcW w:w="1691" w:type="dxa"/>
+            <w:shd w:val="clear" w:color="auto" w:fill="auto"/>
+          </w:tcPr>
+          <w:p/>
+        </w:tc>
+      </w:tr>
+      <w:tr>
+        <w:trPr>
+          <w:trHeight w:val="548"/>
+        </w:trPr>
+        <w:tc>
+          <w:tcPr>
+            <w:tcW w:w="2005" w:type="dxa"/>
+            <w:shd w:val="clear" w:color="auto" w:fill="auto"/>
+          </w:tcPr>
+          <w:p>
+            <w:r>
+              <w:t>Snowfall Depth</w:t>
+            </w:r>
+          </w:p>
+        </w:tc>
+        <w:tc>
+          <w:tcPr>
+            <w:tcW w:w="2084" w:type="dxa"/>
+            <w:shd w:val="clear" w:color="auto" w:fill="auto"/>
+          </w:tcPr>
+          <w:p>
+            <w:r>
+              <w:t>Y</w:t>
+            </w:r>
+          </w:p>
+        </w:tc>
+        <w:tc>
+          <w:tcPr>
+            <w:tcW w:w="1879" w:type="dxa"/>
+            <w:shd w:val="clear" w:color="auto" w:fill="auto"/>
+          </w:tcPr>
+          <w:p>
+            <w:r>
+              <w:t>Y</w:t>
+            </w:r>
+          </w:p>
+        </w:tc>
+        <w:tc>
+          <w:tcPr>
+            <w:tcW w:w="1691" w:type="dxa"/>
+            <w:shd w:val="clear" w:color="auto" w:fill="auto"/>
+          </w:tcPr>
+          <w:p/>
+        </w:tc>
+        <w:tc>
+          <w:tcPr>
+            <w:tcW w:w="1691" w:type="dxa"/>
+            <w:shd w:val="clear" w:color="auto" w:fill="auto"/>
+          </w:tcPr>
+          <w:p/>
+        </w:tc>
+      </w:tr>
+      <w:tr>
+        <w:trPr>
+          <w:trHeight w:val="548"/>
+        </w:trPr>
+        <w:tc>
+          <w:tcPr>
+            <w:tcW w:w="2005" w:type="dxa"/>
+            <w:shd w:val="clear" w:color="auto" w:fill="auto"/>
+          </w:tcPr>
+          <w:p>
+            <w:r>
+              <w:t>Plant hardiness zones</w:t>
+            </w:r>
+          </w:p>
+        </w:tc>
+        <w:tc>
+          <w:tcPr>
+            <w:tcW w:w="2084" w:type="dxa"/>
+            <w:shd w:val="clear" w:color="auto" w:fill="auto"/>
+          </w:tcPr>
+          <w:p>
+            <w:r>
+              <w:t>Y</w:t>
+            </w:r>
+          </w:p>
+        </w:tc>
+        <w:tc>
+          <w:tcPr>
+            <w:tcW w:w="1879" w:type="dxa"/>
+            <w:shd w:val="clear" w:color="auto" w:fill="auto"/>
+          </w:tcPr>
+          <w:p>
+            <w:r>
+              <w:t>Y</w:t>
+            </w:r>
+          </w:p>
+        </w:tc>
+        <w:tc>
+          <w:tcPr>
+            <w:tcW w:w="1691" w:type="dxa"/>
+            <w:shd w:val="clear" w:color="auto" w:fill="auto"/>
+          </w:tcPr>
+          <w:p>
+            <w:r>
+              <w:t>Y</w:t>
+            </w:r>
+          </w:p>
+        </w:tc>
+        <w:tc>
+          <w:tcPr>
+            <w:tcW w:w="1691" w:type="dxa"/>
+            <w:shd w:val="clear" w:color="auto" w:fill="auto"/>
+          </w:tcPr>
+          <w:p>
+            <w:r>
+              <w:t>Y</w:t>
+            </w:r>
+          </w:p>
+        </w:tc>
+      </w:tr>
+      <w:tr>
+        <w:trPr>
+          <w:trHeight w:val="548"/>
+        </w:trPr>
+        <w:tc>
+          <w:tcPr>
+            <w:tcW w:w="2005" w:type="dxa"/>
+            <w:shd w:val="clear" w:color="auto" w:fill="auto"/>
+          </w:tcPr>
+          <w:p>
+            <w:r>
+              <w:t>WESD</w:t>
+            </w:r>
+          </w:p>
+        </w:tc>
+        <w:tc>
+          <w:tcPr>
+            <w:tcW w:w="2084" w:type="dxa"/>
+            <w:shd w:val="clear" w:color="auto" w:fill="auto"/>
+          </w:tcPr>
+          <w:p>
+            <w:r>
+              <w:t>Y</w:t>
+            </w:r>
+          </w:p>
+        </w:tc>
+        <w:tc>
+          <w:tcPr>
+            <w:tcW w:w="1879" w:type="dxa"/>
+            <w:shd w:val="clear" w:color="auto" w:fill="auto"/>
+          </w:tcPr>
+          <w:p>
+            <w:r>
+              <w:t>Y</w:t>
+            </w:r>
+          </w:p>
+        </w:tc>
+        <w:tc>
+          <w:tcPr>
+            <w:tcW w:w="1691" w:type="dxa"/>
+            <w:shd w:val="clear" w:color="auto" w:fill="auto"/>
+          </w:tcPr>
+          <w:p/>
+        </w:tc>
+        <w:tc>
+          <w:tcPr>
+            <w:tcW w:w="1691" w:type="dxa"/>
+            <w:shd w:val="clear" w:color="auto" w:fill="auto"/>
           </w:tcPr>
           <w:p/>
         </w:tc>
@@ -860,6 +1079,7 @@
     </w:p>
     <w:p>
       <w:r>
+        <w:lastRenderedPageBreak/>
         <w:t>Urban Heat Island (indicator)?</w:t>
       </w:r>
       <w:r>
@@ -872,7 +1092,7 @@
     </w:p>
     <w:p/>
     <w:sectPr>
-      <w:pgSz w:w="12240" w:h="15840"/>
+      <w:pgSz w:w="15840" w:h="12240" w:orient="landscape"/>
       <w:pgMar w:top="1440" w:right="1440" w:bottom="1440" w:left="1440" w:header="720" w:footer="720" w:gutter="0"/>
       <w:cols w:space="720"/>
       <w:docGrid w:linePitch="360"/>
